--- a/JeffreyPaulsen_resume.docx
+++ b/JeffreyPaulsen_resume.docx
@@ -39,8 +39,6 @@
                 <w:szCs w:val="28"/>
               </w:rPr>
             </w:pPr>
-            <w:bookmarkStart w:id="0" w:name="_GoBack"/>
-            <w:bookmarkEnd w:id="0"/>
             <w:r>
               <w:rPr>
                 <w:rFonts w:ascii="Helvetica Neue" w:hAnsi="Helvetica Neue"/>
@@ -74,7 +72,7 @@
                 <w:sz w:val="22"/>
                 <w:szCs w:val="22"/>
               </w:rPr>
-              <w:t xml:space="preserve">Data Analysis, </w:t>
+              <w:t>Data Analysis,</w:t>
             </w:r>
             <w:r>
               <w:rPr>
@@ -83,7 +81,7 @@
                 <w:sz w:val="22"/>
                 <w:szCs w:val="22"/>
               </w:rPr>
-              <w:t>Software</w:t>
+              <w:t xml:space="preserve"> </w:t>
             </w:r>
             <w:r>
               <w:rPr>
@@ -92,7 +90,7 @@
                 <w:sz w:val="22"/>
                 <w:szCs w:val="22"/>
               </w:rPr>
-              <w:t xml:space="preserve"> </w:t>
+              <w:t>Software</w:t>
             </w:r>
             <w:r>
               <w:rPr>
@@ -101,7 +99,7 @@
                 <w:sz w:val="22"/>
                 <w:szCs w:val="22"/>
               </w:rPr>
-              <w:t xml:space="preserve">Development, </w:t>
+              <w:t xml:space="preserve"> </w:t>
             </w:r>
             <w:r>
               <w:rPr>
@@ -110,7 +108,7 @@
                 <w:sz w:val="22"/>
                 <w:szCs w:val="22"/>
               </w:rPr>
-              <w:t>and</w:t>
+              <w:t>Development</w:t>
             </w:r>
             <w:r>
               <w:rPr>
@@ -119,8 +117,10 @@
                 <w:sz w:val="22"/>
                 <w:szCs w:val="22"/>
               </w:rPr>
-              <w:t xml:space="preserve"> Physics</w:t>
-            </w:r>
+              <w:t xml:space="preserve"> and Physics</w:t>
+            </w:r>
+            <w:bookmarkStart w:id="0" w:name="_GoBack"/>
+            <w:bookmarkEnd w:id="0"/>
             <w:r>
               <w:rPr>
                 <w:rFonts w:ascii="Palatino" w:hAnsi="Palatino"/>
@@ -186,7 +186,34 @@
                 <w:sz w:val="18"/>
                 <w:szCs w:val="18"/>
               </w:rPr>
-              <w:t xml:space="preserve">3601 Happy Valley Rd #4 Lafayette CA 94549 </w:t>
+              <w:t>1379 Camino Peral Apt C, Moraga</w:t>
+            </w:r>
+            <w:r>
+              <w:rPr>
+                <w:rFonts w:ascii="Helvetica Neue" w:hAnsi="Helvetica Neue"/>
+                <w:i/>
+                <w:sz w:val="18"/>
+                <w:szCs w:val="18"/>
+              </w:rPr>
+              <w:t xml:space="preserve"> CA 945</w:t>
+            </w:r>
+            <w:r>
+              <w:rPr>
+                <w:rFonts w:ascii="Helvetica Neue" w:hAnsi="Helvetica Neue"/>
+                <w:i/>
+                <w:sz w:val="18"/>
+                <w:szCs w:val="18"/>
+              </w:rPr>
+              <w:t>56</w:t>
+            </w:r>
+            <w:r>
+              <w:rPr>
+                <w:rFonts w:ascii="Helvetica Neue" w:hAnsi="Helvetica Neue"/>
+                <w:i/>
+                <w:sz w:val="18"/>
+                <w:szCs w:val="18"/>
+              </w:rPr>
+              <w:t xml:space="preserve"> </w:t>
             </w:r>
             <w:r>
               <w:rPr>
@@ -238,16 +265,15 @@
                 <w:sz w:val="18"/>
                 <w:szCs w:val="18"/>
               </w:rPr>
-              <w:t>316-</w:t>
-            </w:r>
-            <w:proofErr w:type="gramStart"/>
+              <w:t>316-8627</w:t>
+            </w:r>
             <w:r>
               <w:rPr>
                 <w:rFonts w:ascii="Helvetica Neue" w:hAnsi="Helvetica Neue"/>
                 <w:sz w:val="18"/>
                 <w:szCs w:val="18"/>
               </w:rPr>
-              <w:t>8627</w:t>
+              <w:t xml:space="preserve">                                         </w:t>
             </w:r>
             <w:r>
               <w:rPr>
@@ -255,7 +281,7 @@
                 <w:sz w:val="18"/>
                 <w:szCs w:val="18"/>
               </w:rPr>
-              <w:t xml:space="preserve">                                         </w:t>
+              <w:t xml:space="preserve">      </w:t>
             </w:r>
             <w:r>
               <w:rPr>
@@ -263,52 +289,26 @@
                 <w:sz w:val="18"/>
                 <w:szCs w:val="18"/>
               </w:rPr>
-              <w:t xml:space="preserve">      </w:t>
-            </w:r>
-            <w:r>
-              <w:rPr>
-                <w:rFonts w:ascii="Helvetica Neue" w:hAnsi="Helvetica Neue"/>
-                <w:sz w:val="18"/>
-                <w:szCs w:val="18"/>
-              </w:rPr>
               <w:t xml:space="preserve">         </w:t>
             </w:r>
-            <w:proofErr w:type="gramEnd"/>
-            <w:r>
-              <w:fldChar w:fldCharType="begin"/>
-            </w:r>
-            <w:r>
-              <w:instrText xml:space="preserve"> HYPERLINK "mailto:jlpaulsen@gmail.com" </w:instrText>
-            </w:r>
-            <w:r>
-              <w:fldChar w:fldCharType="separate"/>
-            </w:r>
-            <w:r>
-              <w:rPr>
-                <w:rStyle w:val="Hyperlink"/>
-                <w:rFonts w:ascii="Helvetica Neue" w:hAnsi="Helvetica Neue"/>
-                <w:i/>
-                <w:sz w:val="18"/>
-                <w:szCs w:val="18"/>
-              </w:rPr>
-              <w:t>jlpaulsen@gmail.com</w:t>
-            </w:r>
-            <w:r>
-              <w:rPr>
-                <w:rStyle w:val="Hyperlink"/>
-                <w:rFonts w:ascii="Helvetica Neue" w:hAnsi="Helvetica Neue"/>
-                <w:i/>
-                <w:sz w:val="18"/>
-                <w:szCs w:val="18"/>
-              </w:rPr>
-              <w:fldChar w:fldCharType="end"/>
-            </w:r>
+            <w:hyperlink r:id="rId7" w:history="1">
+              <w:r>
+                <w:rPr>
+                  <w:rStyle w:val="Hyperlink"/>
+                  <w:rFonts w:ascii="Helvetica Neue" w:hAnsi="Helvetica Neue"/>
+                  <w:i/>
+                  <w:sz w:val="18"/>
+                  <w:szCs w:val="18"/>
+                </w:rPr>
+                <w:t>jlpaulsen@gmail.com</w:t>
+              </w:r>
+            </w:hyperlink>
           </w:p>
         </w:tc>
       </w:tr>
       <w:tr>
         <w:trPr>
-          <w:trHeight w:val="1539"/>
+          <w:trHeight w:val="1449"/>
         </w:trPr>
         <w:tc>
           <w:tcPr>
@@ -392,7 +392,7 @@
                 <w:sz w:val="20"/>
                 <w:szCs w:val="20"/>
               </w:rPr>
-              <w:t xml:space="preserve">I originally started developing NMR sensors at UC Berkeley due to its challenging mixture of basic physics, programming, instrument design, and data analysis problems. In industry, my development of oil well sensors and analysis tools has broadened this experience to obtaining results from real world datasets, and my current work at NEST in </w:t>
+              <w:t>I</w:t>
             </w:r>
             <w:r>
               <w:rPr>
@@ -401,7 +401,7 @@
                 <w:sz w:val="20"/>
                 <w:szCs w:val="20"/>
               </w:rPr>
-              <w:t xml:space="preserve">testing, </w:t>
+              <w:t xml:space="preserve"> originally started developing </w:t>
             </w:r>
             <w:r>
               <w:rPr>
@@ -410,7 +410,205 @@
                 <w:sz w:val="20"/>
                 <w:szCs w:val="20"/>
               </w:rPr>
-              <w:t>software and manufacturing best practices. I am always looking for opportunities to advance how people see the world through analysis, software and measurement.</w:t>
+              <w:t>MR sensors</w:t>
+            </w:r>
+            <w:r>
+              <w:rPr>
+                <w:rFonts w:ascii="Palatino" w:hAnsi="Palatino"/>
+                <w:i/>
+                <w:sz w:val="20"/>
+                <w:szCs w:val="20"/>
+              </w:rPr>
+              <w:t xml:space="preserve"> and</w:t>
+            </w:r>
+            <w:r>
+              <w:rPr>
+                <w:rFonts w:ascii="Palatino" w:hAnsi="Palatino"/>
+                <w:i/>
+                <w:sz w:val="20"/>
+                <w:szCs w:val="20"/>
+              </w:rPr>
+              <w:t xml:space="preserve"> </w:t>
+            </w:r>
+            <w:r>
+              <w:rPr>
+                <w:rFonts w:ascii="Palatino" w:hAnsi="Palatino"/>
+                <w:i/>
+                <w:sz w:val="20"/>
+                <w:szCs w:val="20"/>
+              </w:rPr>
+              <w:t>methods</w:t>
+            </w:r>
+            <w:r>
+              <w:rPr>
+                <w:rFonts w:ascii="Palatino" w:hAnsi="Palatino"/>
+                <w:i/>
+                <w:sz w:val="20"/>
+                <w:szCs w:val="20"/>
+              </w:rPr>
+              <w:t xml:space="preserve"> at UC Berkeley due to its challenging mixture of basic physics, </w:t>
+            </w:r>
+            <w:r>
+              <w:rPr>
+                <w:rFonts w:ascii="Palatino" w:hAnsi="Palatino"/>
+                <w:i/>
+                <w:sz w:val="20"/>
+                <w:szCs w:val="20"/>
+              </w:rPr>
+              <w:t>instrument design</w:t>
+            </w:r>
+            <w:r>
+              <w:rPr>
+                <w:rFonts w:ascii="Palatino" w:hAnsi="Palatino"/>
+                <w:i/>
+                <w:sz w:val="20"/>
+                <w:szCs w:val="20"/>
+              </w:rPr>
+              <w:t xml:space="preserve">, and data analysis problems. In industry, my development of oil well </w:t>
+            </w:r>
+            <w:r>
+              <w:rPr>
+                <w:rFonts w:ascii="Palatino" w:hAnsi="Palatino"/>
+                <w:i/>
+                <w:sz w:val="20"/>
+                <w:szCs w:val="20"/>
+              </w:rPr>
+              <w:t xml:space="preserve">MR </w:t>
+            </w:r>
+            <w:r>
+              <w:rPr>
+                <w:rFonts w:ascii="Palatino" w:hAnsi="Palatino"/>
+                <w:i/>
+                <w:sz w:val="20"/>
+                <w:szCs w:val="20"/>
+              </w:rPr>
+              <w:t>sensors and analysis tools has broadened this experience to obtaining results from real world datasets, and my</w:t>
+            </w:r>
+            <w:r>
+              <w:rPr>
+                <w:rFonts w:ascii="Palatino" w:hAnsi="Palatino"/>
+                <w:i/>
+                <w:sz w:val="20"/>
+                <w:szCs w:val="20"/>
+              </w:rPr>
+              <w:t xml:space="preserve"> recent </w:t>
+            </w:r>
+            <w:r>
+              <w:rPr>
+                <w:rFonts w:ascii="Palatino" w:hAnsi="Palatino"/>
+                <w:i/>
+                <w:sz w:val="20"/>
+                <w:szCs w:val="20"/>
+              </w:rPr>
+              <w:t>experience</w:t>
+            </w:r>
+            <w:r>
+              <w:rPr>
+                <w:rFonts w:ascii="Palatino" w:hAnsi="Palatino"/>
+                <w:i/>
+                <w:sz w:val="20"/>
+                <w:szCs w:val="20"/>
+              </w:rPr>
+              <w:t xml:space="preserve"> </w:t>
+            </w:r>
+            <w:r>
+              <w:rPr>
+                <w:rFonts w:ascii="Palatino" w:hAnsi="Palatino"/>
+                <w:i/>
+                <w:sz w:val="20"/>
+                <w:szCs w:val="20"/>
+              </w:rPr>
+              <w:t xml:space="preserve">as a software engineer </w:t>
+            </w:r>
+            <w:r>
+              <w:rPr>
+                <w:rFonts w:ascii="Palatino" w:hAnsi="Palatino"/>
+                <w:i/>
+                <w:sz w:val="20"/>
+                <w:szCs w:val="20"/>
+              </w:rPr>
+              <w:t>at NEST</w:t>
+            </w:r>
+            <w:r>
+              <w:rPr>
+                <w:rFonts w:ascii="Palatino" w:hAnsi="Palatino"/>
+                <w:i/>
+                <w:sz w:val="20"/>
+                <w:szCs w:val="20"/>
+              </w:rPr>
+              <w:t xml:space="preserve"> Labs</w:t>
+            </w:r>
+            <w:r>
+              <w:rPr>
+                <w:rFonts w:ascii="Palatino" w:hAnsi="Palatino"/>
+                <w:i/>
+                <w:sz w:val="20"/>
+                <w:szCs w:val="20"/>
+              </w:rPr>
+              <w:t xml:space="preserve"> </w:t>
+            </w:r>
+            <w:r>
+              <w:rPr>
+                <w:rFonts w:ascii="Palatino" w:hAnsi="Palatino"/>
+                <w:i/>
+                <w:sz w:val="20"/>
+                <w:szCs w:val="20"/>
+              </w:rPr>
+              <w:t xml:space="preserve">and Zoox </w:t>
+            </w:r>
+            <w:r>
+              <w:rPr>
+                <w:rFonts w:ascii="Palatino" w:hAnsi="Palatino"/>
+                <w:i/>
+                <w:sz w:val="20"/>
+                <w:szCs w:val="20"/>
+              </w:rPr>
+              <w:t xml:space="preserve">in </w:t>
+            </w:r>
+            <w:r>
+              <w:rPr>
+                <w:rFonts w:ascii="Palatino" w:hAnsi="Palatino"/>
+                <w:i/>
+                <w:sz w:val="20"/>
+                <w:szCs w:val="20"/>
+              </w:rPr>
+              <w:t>programming</w:t>
+            </w:r>
+            <w:r>
+              <w:rPr>
+                <w:rFonts w:ascii="Palatino" w:hAnsi="Palatino"/>
+                <w:i/>
+                <w:sz w:val="20"/>
+                <w:szCs w:val="20"/>
+              </w:rPr>
+              <w:t xml:space="preserve">, </w:t>
+            </w:r>
+            <w:r>
+              <w:rPr>
+                <w:rFonts w:ascii="Palatino" w:hAnsi="Palatino"/>
+                <w:i/>
+                <w:sz w:val="20"/>
+                <w:szCs w:val="20"/>
+              </w:rPr>
+              <w:t>hardware,</w:t>
+            </w:r>
+            <w:r>
+              <w:rPr>
+                <w:rFonts w:ascii="Palatino" w:hAnsi="Palatino"/>
+                <w:i/>
+                <w:sz w:val="20"/>
+                <w:szCs w:val="20"/>
+              </w:rPr>
+              <w:t xml:space="preserve"> and manufacturing best practices</w:t>
+            </w:r>
+            <w:r>
+              <w:rPr>
+                <w:rFonts w:ascii="Palatino" w:hAnsi="Palatino"/>
+                <w:i/>
+                <w:sz w:val="20"/>
+                <w:szCs w:val="20"/>
+              </w:rPr>
+              <w:t>.</w:t>
             </w:r>
           </w:p>
         </w:tc>
@@ -538,23 +736,14 @@
                 <w:sz w:val="20"/>
                 <w:szCs w:val="20"/>
               </w:rPr>
-              <w:t>Ph.D., Physical Chemistry</w:t>
-            </w:r>
-            <w:proofErr w:type="gramStart"/>
+              <w:t>Ph.D., Physical Chemistry,</w:t>
+            </w:r>
             <w:r>
               <w:rPr>
                 <w:b/>
                 <w:sz w:val="20"/>
                 <w:szCs w:val="20"/>
               </w:rPr>
-              <w:t>,</w:t>
-            </w:r>
-            <w:r>
-              <w:rPr>
-                <w:b/>
-                <w:sz w:val="20"/>
-                <w:szCs w:val="20"/>
-              </w:rPr>
               <w:t xml:space="preserve">  </w:t>
             </w:r>
             <w:r>
@@ -563,16 +752,7 @@
                 <w:sz w:val="20"/>
                 <w:szCs w:val="20"/>
               </w:rPr>
-              <w:t>Aug</w:t>
-            </w:r>
-            <w:proofErr w:type="gramEnd"/>
-            <w:r>
-              <w:rPr>
-                <w:i/>
-                <w:sz w:val="20"/>
-                <w:szCs w:val="20"/>
-              </w:rPr>
-              <w:t xml:space="preserve"> 2005 - Oct 2009</w:t>
+              <w:t>Aug 2005 - Oct 2009</w:t>
             </w:r>
             <w:r>
               <w:rPr>
@@ -872,7 +1052,7 @@
                 <w:sz w:val="20"/>
                 <w:szCs w:val="20"/>
               </w:rPr>
-              <w:t>Zenith Talent at NEST Labs</w:t>
+              <w:t>Zoox:</w:t>
             </w:r>
             <w:r>
               <w:rPr>
@@ -880,7 +1060,14 @@
                 <w:sz w:val="20"/>
                 <w:szCs w:val="20"/>
               </w:rPr>
-              <w:t xml:space="preserve"> (Google)</w:t>
+              <w:t xml:space="preserve"> </w:t>
+            </w:r>
+            <w:r>
+              <w:rPr>
+                <w:sz w:val="20"/>
+                <w:szCs w:val="20"/>
+              </w:rPr>
+              <w:t>Foster City, CA</w:t>
             </w:r>
             <w:r>
               <w:rPr>
@@ -888,14 +1075,14 @@
                 <w:sz w:val="20"/>
                 <w:szCs w:val="20"/>
               </w:rPr>
-              <w:t xml:space="preserve">: </w:t>
-            </w:r>
-            <w:r>
-              <w:rPr>
-                <w:sz w:val="20"/>
-                <w:szCs w:val="20"/>
-              </w:rPr>
-              <w:t>Palo Alto, CA USA</w:t>
+              <w:t xml:space="preserve">                                                                        Software Engineer</w:t>
+            </w:r>
+            <w:r>
+              <w:rPr>
+                <w:sz w:val="20"/>
+                <w:szCs w:val="20"/>
+              </w:rPr>
+              <w:t>: Oct 2018 - Present</w:t>
             </w:r>
           </w:p>
           <w:p>
@@ -903,97 +1090,86 @@
               <w:pStyle w:val="NoSpacing"/>
               <w:spacing w:line="276" w:lineRule="auto"/>
               <w:rPr>
-                <w:i/>
                 <w:sz w:val="20"/>
                 <w:szCs w:val="20"/>
               </w:rPr>
             </w:pPr>
             <w:r>
               <w:rPr>
-                <w:b/>
-                <w:sz w:val="20"/>
-                <w:szCs w:val="20"/>
-              </w:rPr>
-              <w:t>Sensors Software Engineer</w:t>
-            </w:r>
-            <w:r>
-              <w:rPr>
-                <w:b/>
-                <w:sz w:val="20"/>
-                <w:szCs w:val="20"/>
-              </w:rPr>
-              <w:t xml:space="preserve">: </w:t>
-            </w:r>
-            <w:r>
-              <w:rPr>
-                <w:i/>
-                <w:sz w:val="20"/>
-                <w:szCs w:val="20"/>
-              </w:rPr>
-              <w:t>May 2017</w:t>
-            </w:r>
-            <w:r>
-              <w:rPr>
-                <w:i/>
-                <w:sz w:val="20"/>
-                <w:szCs w:val="20"/>
-              </w:rPr>
-              <w:t xml:space="preserve"> – </w:t>
-            </w:r>
-            <w:r>
-              <w:rPr>
-                <w:i/>
-                <w:sz w:val="20"/>
-                <w:szCs w:val="20"/>
-              </w:rPr>
-              <w:t>Present</w:t>
-            </w:r>
-          </w:p>
-          <w:p>
-            <w:pPr>
-              <w:pStyle w:val="NoSpacing"/>
-              <w:spacing w:line="276" w:lineRule="auto"/>
-              <w:rPr>
-                <w:sz w:val="20"/>
-                <w:szCs w:val="20"/>
-              </w:rPr>
-            </w:pPr>
-            <w:r>
-              <w:rPr>
-                <w:sz w:val="20"/>
-                <w:szCs w:val="20"/>
-              </w:rPr>
-              <w:t>Software, firmware and tester development for sensor evaluation, product development, data analysis, and manufacturing utilizing a variety of software build, version control tools and languages (e.g. C</w:t>
-            </w:r>
-            <w:r>
-              <w:rPr>
-                <w:sz w:val="20"/>
-                <w:szCs w:val="20"/>
-              </w:rPr>
-              <w:t>/C++</w:t>
-            </w:r>
-            <w:r>
-              <w:rPr>
-                <w:sz w:val="20"/>
-                <w:szCs w:val="20"/>
-              </w:rPr>
-              <w:t xml:space="preserve">, Python, </w:t>
-            </w:r>
-            <w:proofErr w:type="spellStart"/>
-            <w:r>
-              <w:rPr>
-                <w:sz w:val="20"/>
-                <w:szCs w:val="20"/>
-              </w:rPr>
-              <w:t>Obj</w:t>
-            </w:r>
-            <w:proofErr w:type="spellEnd"/>
-            <w:r>
-              <w:rPr>
-                <w:sz w:val="20"/>
-                <w:szCs w:val="20"/>
-              </w:rPr>
-              <w:t>-C).</w:t>
+                <w:sz w:val="20"/>
+                <w:szCs w:val="20"/>
+              </w:rPr>
+              <w:t>Ownership for the s</w:t>
+            </w:r>
+            <w:r>
+              <w:rPr>
+                <w:sz w:val="20"/>
+                <w:szCs w:val="20"/>
+              </w:rPr>
+              <w:t xml:space="preserve">oftware </w:t>
+            </w:r>
+            <w:r>
+              <w:rPr>
+                <w:sz w:val="20"/>
+                <w:szCs w:val="20"/>
+              </w:rPr>
+              <w:t xml:space="preserve">related </w:t>
+            </w:r>
+            <w:r>
+              <w:rPr>
+                <w:sz w:val="20"/>
+                <w:szCs w:val="20"/>
+              </w:rPr>
+              <w:t xml:space="preserve">development, testing, and </w:t>
+            </w:r>
+            <w:r>
+              <w:rPr>
+                <w:sz w:val="20"/>
+                <w:szCs w:val="20"/>
+              </w:rPr>
+              <w:t xml:space="preserve">support of several networking and telecommunication </w:t>
+            </w:r>
+            <w:r>
+              <w:rPr>
+                <w:sz w:val="20"/>
+                <w:szCs w:val="20"/>
+              </w:rPr>
+              <w:t xml:space="preserve">systems for </w:t>
+            </w:r>
+            <w:r>
+              <w:rPr>
+                <w:sz w:val="20"/>
+                <w:szCs w:val="20"/>
+              </w:rPr>
+              <w:t xml:space="preserve">autonomous </w:t>
+            </w:r>
+            <w:r>
+              <w:rPr>
+                <w:sz w:val="20"/>
+                <w:szCs w:val="20"/>
+              </w:rPr>
+              <w:t>vehicle</w:t>
+            </w:r>
+            <w:r>
+              <w:rPr>
+                <w:sz w:val="20"/>
+                <w:szCs w:val="20"/>
+              </w:rPr>
+              <w:t>s</w:t>
+            </w:r>
+            <w:r>
+              <w:rPr>
+                <w:sz w:val="20"/>
+                <w:szCs w:val="20"/>
+              </w:rPr>
+              <w:t xml:space="preserve"> and for data ingest.</w:t>
+            </w:r>
+            <w:r>
+              <w:rPr>
+                <w:sz w:val="20"/>
+                <w:szCs w:val="20"/>
+              </w:rPr>
+              <w:t xml:space="preserve"> (Python, C/C++, BASH)</w:t>
             </w:r>
           </w:p>
           <w:p>
@@ -1021,14 +1197,77 @@
                 <w:sz w:val="20"/>
                 <w:szCs w:val="20"/>
               </w:rPr>
-              <w:t>Schlumberger-Doll Research,</w:t>
-            </w:r>
-            <w:r>
-              <w:rPr>
-                <w:sz w:val="20"/>
-                <w:szCs w:val="20"/>
-              </w:rPr>
-              <w:t xml:space="preserve"> Boston, MA USA</w:t>
+              <w:t>Zenith at NEST Labs</w:t>
+            </w:r>
+            <w:r>
+              <w:rPr>
+                <w:b/>
+                <w:sz w:val="20"/>
+                <w:szCs w:val="20"/>
+              </w:rPr>
+              <w:t xml:space="preserve"> (Google)</w:t>
+            </w:r>
+            <w:r>
+              <w:rPr>
+                <w:b/>
+                <w:sz w:val="20"/>
+                <w:szCs w:val="20"/>
+              </w:rPr>
+              <w:t xml:space="preserve">: </w:t>
+            </w:r>
+            <w:r>
+              <w:rPr>
+                <w:sz w:val="20"/>
+                <w:szCs w:val="20"/>
+              </w:rPr>
+              <w:t>Palo Alto, CA</w:t>
+            </w:r>
+            <w:r>
+              <w:rPr>
+                <w:sz w:val="20"/>
+                <w:szCs w:val="20"/>
+              </w:rPr>
+              <w:t xml:space="preserve">            </w:t>
+            </w:r>
+            <w:r>
+              <w:rPr>
+                <w:b/>
+                <w:sz w:val="20"/>
+                <w:szCs w:val="20"/>
+              </w:rPr>
+              <w:t>Sensors Software Engineer</w:t>
+            </w:r>
+            <w:r>
+              <w:rPr>
+                <w:b/>
+                <w:sz w:val="20"/>
+                <w:szCs w:val="20"/>
+              </w:rPr>
+              <w:t xml:space="preserve">: </w:t>
+            </w:r>
+            <w:r>
+              <w:rPr>
+                <w:i/>
+                <w:sz w:val="20"/>
+                <w:szCs w:val="20"/>
+              </w:rPr>
+              <w:t>May 2017</w:t>
+            </w:r>
+            <w:r>
+              <w:rPr>
+                <w:i/>
+                <w:sz w:val="20"/>
+                <w:szCs w:val="20"/>
+              </w:rPr>
+              <w:t xml:space="preserve"> – </w:t>
+            </w:r>
+            <w:r>
+              <w:rPr>
+                <w:i/>
+                <w:sz w:val="20"/>
+                <w:szCs w:val="20"/>
+              </w:rPr>
+              <w:t>Oct 2018</w:t>
             </w:r>
           </w:p>
           <w:p>
@@ -1036,61 +1275,80 @@
               <w:pStyle w:val="NoSpacing"/>
               <w:spacing w:line="276" w:lineRule="auto"/>
               <w:rPr>
-                <w:b/>
-                <w:i/>
                 <w:sz w:val="20"/>
                 <w:szCs w:val="20"/>
               </w:rPr>
             </w:pPr>
             <w:r>
               <w:rPr>
-                <w:b/>
-                <w:sz w:val="20"/>
-                <w:szCs w:val="20"/>
-              </w:rPr>
-              <w:t>Research Scientist</w:t>
-            </w:r>
-            <w:r>
-              <w:rPr>
-                <w:b/>
-                <w:sz w:val="20"/>
-                <w:szCs w:val="20"/>
-              </w:rPr>
-              <w:t xml:space="preserve">, </w:t>
-            </w:r>
-            <w:r>
-              <w:rPr>
-                <w:i/>
-                <w:sz w:val="20"/>
-                <w:szCs w:val="20"/>
-              </w:rPr>
-              <w:t xml:space="preserve">Dec 2011 – </w:t>
-            </w:r>
-            <w:r>
-              <w:rPr>
-                <w:i/>
-                <w:sz w:val="20"/>
-                <w:szCs w:val="20"/>
-              </w:rPr>
-              <w:t>Sept 2015</w:t>
+                <w:sz w:val="20"/>
+                <w:szCs w:val="20"/>
+              </w:rPr>
+              <w:t>Software, firmware and tester development for sensor evaluation, product development, data analysis, and manufacturing utilizing a variety of software build, version control tools and languages (e.g. C</w:t>
+            </w:r>
+            <w:r>
+              <w:rPr>
+                <w:sz w:val="20"/>
+                <w:szCs w:val="20"/>
+              </w:rPr>
+              <w:t>/C++</w:t>
+            </w:r>
+            <w:r>
+              <w:rPr>
+                <w:sz w:val="20"/>
+                <w:szCs w:val="20"/>
+              </w:rPr>
+              <w:t>, Python, Obj-C).</w:t>
             </w:r>
           </w:p>
           <w:p>
             <w:pPr>
+              <w:pStyle w:val="NoSpacing"/>
               <w:spacing w:line="276" w:lineRule="auto"/>
               <w:rPr>
+                <w:sz w:val="20"/>
+                <w:szCs w:val="20"/>
+              </w:rPr>
+            </w:pPr>
+          </w:p>
+          <w:p>
+            <w:pPr>
+              <w:pStyle w:val="NoSpacing"/>
+              <w:spacing w:line="276" w:lineRule="auto"/>
+              <w:rPr>
+                <w:sz w:val="20"/>
+                <w:szCs w:val="20"/>
+              </w:rPr>
+            </w:pPr>
+            <w:r>
+              <w:rPr>
                 <w:b/>
                 <w:sz w:val="20"/>
                 <w:szCs w:val="20"/>
               </w:rPr>
-            </w:pPr>
+              <w:t>Schlumberger-Doll Research,</w:t>
+            </w:r>
+            <w:r>
+              <w:rPr>
+                <w:sz w:val="20"/>
+                <w:szCs w:val="20"/>
+              </w:rPr>
+              <w:t xml:space="preserve"> Boston, MA USA</w:t>
+            </w:r>
+            <w:r>
+              <w:rPr>
+                <w:sz w:val="20"/>
+                <w:szCs w:val="20"/>
+              </w:rPr>
+              <w:t xml:space="preserve">                      </w:t>
+            </w:r>
             <w:r>
               <w:rPr>
                 <w:b/>
                 <w:sz w:val="20"/>
                 <w:szCs w:val="20"/>
               </w:rPr>
-              <w:t>Postdoctoral Researcher</w:t>
+              <w:t>Research Scientist</w:t>
             </w:r>
             <w:r>
               <w:rPr>
@@ -1106,7 +1364,31 @@
                 <w:sz w:val="20"/>
                 <w:szCs w:val="20"/>
               </w:rPr>
-              <w:t>Dec 2009 – Nov 2011</w:t>
+              <w:t>Dec 20</w:t>
+            </w:r>
+            <w:r>
+              <w:rPr>
+                <w:i/>
+                <w:sz w:val="20"/>
+                <w:szCs w:val="20"/>
+              </w:rPr>
+              <w:t>09</w:t>
+            </w:r>
+            <w:r>
+              <w:rPr>
+                <w:i/>
+                <w:sz w:val="20"/>
+                <w:szCs w:val="20"/>
+              </w:rPr>
+              <w:t xml:space="preserve"> – </w:t>
+            </w:r>
+            <w:r>
+              <w:rPr>
+                <w:i/>
+                <w:sz w:val="20"/>
+                <w:szCs w:val="20"/>
+              </w:rPr>
+              <w:t>Sept 2015</w:t>
             </w:r>
           </w:p>
           <w:p>
@@ -1170,7 +1452,21 @@
                 <w:sz w:val="20"/>
                 <w:szCs w:val="20"/>
               </w:rPr>
-              <w:t>yped new sensors and analysis methods</w:t>
+              <w:t>yped new</w:t>
+            </w:r>
+            <w:r>
+              <w:rPr>
+                <w:sz w:val="20"/>
+                <w:szCs w:val="20"/>
+              </w:rPr>
+              <w:t xml:space="preserve"> MR</w:t>
+            </w:r>
+            <w:r>
+              <w:rPr>
+                <w:sz w:val="20"/>
+                <w:szCs w:val="20"/>
+              </w:rPr>
+              <w:t xml:space="preserve"> sensors and analysis methods</w:t>
             </w:r>
             <w:r>
               <w:rPr>
@@ -1205,6 +1501,47 @@
                 <w:szCs w:val="20"/>
               </w:rPr>
               <w:t>Developed new measurement applications and data analysis schemes.</w:t>
+            </w:r>
+          </w:p>
+          <w:p>
+            <w:pPr>
+              <w:pStyle w:val="ListParagraph"/>
+              <w:numPr>
+                <w:ilvl w:val="1"/>
+                <w:numId w:val="14"/>
+              </w:numPr>
+              <w:rPr>
+                <w:sz w:val="20"/>
+                <w:szCs w:val="20"/>
+              </w:rPr>
+            </w:pPr>
+            <w:r>
+              <w:rPr>
+                <w:sz w:val="20"/>
+                <w:szCs w:val="20"/>
+              </w:rPr>
+              <w:t xml:space="preserve">Created novel diffusion </w:t>
+            </w:r>
+            <w:r>
+              <w:rPr>
+                <w:sz w:val="20"/>
+                <w:szCs w:val="20"/>
+              </w:rPr>
+              <w:t>based encoding</w:t>
+            </w:r>
+            <w:r>
+              <w:rPr>
+                <w:sz w:val="20"/>
+                <w:szCs w:val="20"/>
+              </w:rPr>
+              <w:t xml:space="preserve"> schemes and </w:t>
+            </w:r>
+            <w:r>
+              <w:rPr>
+                <w:sz w:val="20"/>
+                <w:szCs w:val="20"/>
+              </w:rPr>
+              <w:t>analytical pulse sequence analysis tools.</w:t>
             </w:r>
           </w:p>
           <w:p>
@@ -1370,7 +1707,21 @@
                 <w:sz w:val="20"/>
                 <w:szCs w:val="20"/>
               </w:rPr>
-              <w:t>to adapt tracers and techniques used in medicine, and create m</w:t>
+              <w:t xml:space="preserve">to adapt tracers and techniques used in </w:t>
+            </w:r>
+            <w:r>
+              <w:rPr>
+                <w:sz w:val="20"/>
+                <w:szCs w:val="20"/>
+              </w:rPr>
+              <w:t>medical MRI</w:t>
+            </w:r>
+            <w:r>
+              <w:rPr>
+                <w:sz w:val="20"/>
+                <w:szCs w:val="20"/>
+              </w:rPr>
+              <w:t>, and create m</w:t>
             </w:r>
             <w:r>
               <w:rPr>
@@ -1466,7 +1817,7 @@
                 <w:sz w:val="20"/>
                 <w:szCs w:val="20"/>
               </w:rPr>
-              <w:t>4</w:t>
+              <w:t>5</w:t>
             </w:r>
             <w:r>
               <w:rPr>
@@ -1680,43 +2031,7 @@
           <w:p>
             <w:pPr>
               <w:pStyle w:val="ListParagraph"/>
-              <w:numPr>
-                <w:ilvl w:val="0"/>
-                <w:numId w:val="9"/>
-              </w:numPr>
-              <w:ind w:hanging="265"/>
-              <w:rPr>
-                <w:sz w:val="20"/>
-                <w:szCs w:val="20"/>
-              </w:rPr>
-            </w:pPr>
-            <w:r>
-              <w:rPr>
-                <w:sz w:val="20"/>
-                <w:szCs w:val="20"/>
-              </w:rPr>
-              <w:t>Graduate student instructor for 3 classes: Freshman chemistry (Chem1A), general chemistry and quantitative analysis (</w:t>
-            </w:r>
-            <w:proofErr w:type="spellStart"/>
-            <w:r>
-              <w:rPr>
-                <w:sz w:val="20"/>
-                <w:szCs w:val="20"/>
-              </w:rPr>
-              <w:t>Chem</w:t>
-            </w:r>
-            <w:proofErr w:type="spellEnd"/>
-            <w:r>
-              <w:rPr>
-                <w:sz w:val="20"/>
-                <w:szCs w:val="20"/>
-              </w:rPr>
-              <w:t xml:space="preserve"> 4b) and physical chemistry (Chem120A). </w:t>
-            </w:r>
-          </w:p>
-          <w:p>
-            <w:pPr>
-              <w:ind w:left="155"/>
+              <w:ind w:left="420"/>
               <w:rPr>
                 <w:sz w:val="16"/>
                 <w:szCs w:val="16"/>
@@ -1777,37 +2092,12 @@
                 <w:szCs w:val="20"/>
               </w:rPr>
             </w:pPr>
-            <w:proofErr w:type="spellStart"/>
-            <w:r>
-              <w:rPr>
-                <w:sz w:val="20"/>
-                <w:szCs w:val="20"/>
-              </w:rPr>
-              <w:t>Giulio</w:t>
-            </w:r>
-            <w:proofErr w:type="spellEnd"/>
-            <w:r>
-              <w:rPr>
-                <w:sz w:val="20"/>
-                <w:szCs w:val="20"/>
-              </w:rPr>
-              <w:t xml:space="preserve"> </w:t>
-            </w:r>
-            <w:proofErr w:type="spellStart"/>
-            <w:r>
-              <w:rPr>
-                <w:sz w:val="20"/>
-                <w:szCs w:val="20"/>
-              </w:rPr>
-              <w:t>Cesare</w:t>
-            </w:r>
-            <w:proofErr w:type="spellEnd"/>
-            <w:r>
-              <w:rPr>
-                <w:sz w:val="20"/>
-                <w:szCs w:val="20"/>
-              </w:rPr>
-              <w:t xml:space="preserve"> Borgia Prize, MRPM 12, </w:t>
+            <w:r>
+              <w:rPr>
+                <w:sz w:val="20"/>
+                <w:szCs w:val="20"/>
+              </w:rPr>
+              <w:t xml:space="preserve">Giulio Cesare Borgia Prize, MRPM 12, </w:t>
             </w:r>
             <w:r>
               <w:rPr>
@@ -1964,23 +2254,7 @@
                 <w:sz w:val="20"/>
                 <w:szCs w:val="20"/>
               </w:rPr>
-              <w:t xml:space="preserve"> Python (Pandas / </w:t>
-            </w:r>
-            <w:proofErr w:type="spellStart"/>
-            <w:r>
-              <w:rPr>
-                <w:sz w:val="20"/>
-                <w:szCs w:val="20"/>
-              </w:rPr>
-              <w:t>SciPy</w:t>
-            </w:r>
-            <w:proofErr w:type="spellEnd"/>
-            <w:r>
-              <w:rPr>
-                <w:sz w:val="20"/>
-                <w:szCs w:val="20"/>
-              </w:rPr>
-              <w:t xml:space="preserve">), </w:t>
+              <w:t xml:space="preserve"> Python (Pandas / SciPy), </w:t>
             </w:r>
             <w:r>
               <w:rPr>
@@ -1994,17 +2268,50 @@
                 <w:sz w:val="20"/>
                 <w:szCs w:val="20"/>
               </w:rPr>
-              <w:t xml:space="preserve">, SQL, R, </w:t>
-            </w:r>
-            <w:proofErr w:type="spellStart"/>
-            <w:r>
-              <w:rPr>
-                <w:sz w:val="20"/>
-                <w:szCs w:val="20"/>
-              </w:rPr>
-              <w:t>Matlab</w:t>
-            </w:r>
-            <w:proofErr w:type="spellEnd"/>
+              <w:t>,</w:t>
+            </w:r>
+            <w:r>
+              <w:rPr>
+                <w:sz w:val="20"/>
+                <w:szCs w:val="20"/>
+              </w:rPr>
+              <w:t xml:space="preserve"> Matlab, </w:t>
+            </w:r>
+            <w:r>
+              <w:rPr>
+                <w:sz w:val="20"/>
+                <w:szCs w:val="20"/>
+              </w:rPr>
+              <w:t xml:space="preserve"> </w:t>
+            </w:r>
+            <w:r>
+              <w:rPr>
+                <w:sz w:val="20"/>
+                <w:szCs w:val="20"/>
+              </w:rPr>
+              <w:t>BASH</w:t>
+            </w:r>
+            <w:r>
+              <w:rPr>
+                <w:sz w:val="20"/>
+                <w:szCs w:val="20"/>
+              </w:rPr>
+              <w:t xml:space="preserve">, R, </w:t>
+            </w:r>
+            <w:r>
+              <w:rPr>
+                <w:sz w:val="20"/>
+                <w:szCs w:val="20"/>
+              </w:rPr>
+              <w:t>Obj-C</w:t>
+            </w:r>
+            <w:r>
+              <w:rPr>
+                <w:sz w:val="20"/>
+                <w:szCs w:val="20"/>
+              </w:rPr>
+              <w:t xml:space="preserve"> / Swift</w:t>
+            </w:r>
             <w:r>
               <w:rPr>
                 <w:sz w:val="20"/>
@@ -2012,37 +2319,6 @@
               </w:rPr>
               <w:t xml:space="preserve">, </w:t>
             </w:r>
-            <w:proofErr w:type="spellStart"/>
-            <w:r>
-              <w:rPr>
-                <w:sz w:val="20"/>
-                <w:szCs w:val="20"/>
-              </w:rPr>
-              <w:t>Obj</w:t>
-            </w:r>
-            <w:proofErr w:type="spellEnd"/>
-            <w:r>
-              <w:rPr>
-                <w:sz w:val="20"/>
-                <w:szCs w:val="20"/>
-              </w:rPr>
-              <w:t>-C</w:t>
-            </w:r>
-            <w:r>
-              <w:rPr>
-                <w:sz w:val="20"/>
-                <w:szCs w:val="20"/>
-              </w:rPr>
-              <w:t xml:space="preserve"> / Swift</w:t>
-            </w:r>
-            <w:r>
-              <w:rPr>
-                <w:sz w:val="20"/>
-                <w:szCs w:val="20"/>
-              </w:rPr>
-              <w:t xml:space="preserve">, </w:t>
-            </w:r>
-            <w:proofErr w:type="spellStart"/>
             <w:r>
               <w:rPr>
                 <w:sz w:val="20"/>
@@ -2050,7 +2326,6 @@
               </w:rPr>
               <w:t>git</w:t>
             </w:r>
-            <w:proofErr w:type="spellEnd"/>
           </w:p>
           <w:p>
             <w:pPr>
@@ -2131,23 +2406,7 @@
                 <w:sz w:val="20"/>
                 <w:szCs w:val="20"/>
               </w:rPr>
-              <w:t xml:space="preserve">, </w:t>
-            </w:r>
-            <w:proofErr w:type="spellStart"/>
-            <w:r>
-              <w:rPr>
-                <w:sz w:val="20"/>
-                <w:szCs w:val="20"/>
-              </w:rPr>
-              <w:t>Comsol</w:t>
-            </w:r>
-            <w:proofErr w:type="spellEnd"/>
-            <w:r>
-              <w:rPr>
-                <w:sz w:val="20"/>
-                <w:szCs w:val="20"/>
-              </w:rPr>
-              <w:t xml:space="preserve">, </w:t>
+              <w:t xml:space="preserve">, Comsol, </w:t>
             </w:r>
           </w:p>
           <w:p>
@@ -2222,7 +2481,23 @@
                 <w:sz w:val="20"/>
                 <w:szCs w:val="20"/>
               </w:rPr>
-              <w:t>25: f</w:t>
+              <w:t>25</w:t>
+            </w:r>
+            <w:r>
+              <w:rPr>
+                <w:color w:val="222222"/>
+                <w:sz w:val="20"/>
+                <w:szCs w:val="20"/>
+              </w:rPr>
+              <w:t>+</w:t>
+            </w:r>
+            <w:r>
+              <w:rPr>
+                <w:color w:val="222222"/>
+                <w:sz w:val="20"/>
+                <w:szCs w:val="20"/>
+              </w:rPr>
+              <w:t>: f</w:t>
             </w:r>
             <w:r>
               <w:rPr>
@@ -4578,7 +4853,6 @@
   <w:style w:type="character" w:default="1" w:styleId="DefaultParagraphFont">
     <w:name w:val="Default Paragraph Font"/>
     <w:uiPriority w:val="1"/>
-    <w:semiHidden/>
     <w:unhideWhenUsed/>
   </w:style>
   <w:style w:type="table" w:default="1" w:styleId="TableNormal">
@@ -4933,7 +5207,6 @@
   <w:style w:type="character" w:default="1" w:styleId="DefaultParagraphFont">
     <w:name w:val="Default Paragraph Font"/>
     <w:uiPriority w:val="1"/>
-    <w:semiHidden/>
     <w:unhideWhenUsed/>
   </w:style>
   <w:style w:type="table" w:default="1" w:styleId="TableNormal">
@@ -5451,7 +5724,7 @@
 </file>
 
 <file path=customXml/itemProps1.xml><?xml version="1.0" encoding="utf-8"?>
-<ds:datastoreItem xmlns:ds="http://schemas.openxmlformats.org/officeDocument/2006/customXml" ds:itemID="{102FEF4D-D4E8-9F4C-80FE-CDCEEB9D41BA}">
+<ds:datastoreItem xmlns:ds="http://schemas.openxmlformats.org/officeDocument/2006/customXml" ds:itemID="{3B9F0E80-0D45-554F-B6C5-B323D15B01DF}">
   <ds:schemaRefs>
     <ds:schemaRef ds:uri="http://schemas.openxmlformats.org/officeDocument/2006/bibliography"/>
   </ds:schemaRefs>

--- a/JeffreyPaulsen_resume.docx
+++ b/JeffreyPaulsen_resume.docx
@@ -39,6 +39,8 @@
                 <w:szCs w:val="28"/>
               </w:rPr>
             </w:pPr>
+            <w:bookmarkStart w:id="0" w:name="_GoBack"/>
+            <w:bookmarkEnd w:id="0"/>
             <w:r>
               <w:rPr>
                 <w:rFonts w:ascii="Helvetica Neue" w:hAnsi="Helvetica Neue"/>
@@ -119,8 +121,6 @@
               </w:rPr>
               <w:t xml:space="preserve"> and Physics</w:t>
             </w:r>
-            <w:bookmarkStart w:id="0" w:name="_GoBack"/>
-            <w:bookmarkEnd w:id="0"/>
             <w:r>
               <w:rPr>
                 <w:rFonts w:ascii="Palatino" w:hAnsi="Palatino"/>
@@ -177,70 +177,7 @@
                 <w:sz w:val="18"/>
                 <w:szCs w:val="18"/>
               </w:rPr>
-              <w:t xml:space="preserve"> </w:t>
-            </w:r>
-            <w:r>
-              <w:rPr>
-                <w:rFonts w:ascii="Helvetica Neue" w:hAnsi="Helvetica Neue"/>
-                <w:i/>
-                <w:sz w:val="18"/>
-                <w:szCs w:val="18"/>
-              </w:rPr>
-              <w:t>1379 Camino Peral Apt C, Moraga</w:t>
-            </w:r>
-            <w:r>
-              <w:rPr>
-                <w:rFonts w:ascii="Helvetica Neue" w:hAnsi="Helvetica Neue"/>
-                <w:i/>
-                <w:sz w:val="18"/>
-                <w:szCs w:val="18"/>
-              </w:rPr>
-              <w:t xml:space="preserve"> CA 945</w:t>
-            </w:r>
-            <w:r>
-              <w:rPr>
-                <w:rFonts w:ascii="Helvetica Neue" w:hAnsi="Helvetica Neue"/>
-                <w:i/>
-                <w:sz w:val="18"/>
-                <w:szCs w:val="18"/>
-              </w:rPr>
-              <w:t>56</w:t>
-            </w:r>
-            <w:r>
-              <w:rPr>
-                <w:rFonts w:ascii="Helvetica Neue" w:hAnsi="Helvetica Neue"/>
-                <w:i/>
-                <w:sz w:val="18"/>
-                <w:szCs w:val="18"/>
-              </w:rPr>
-              <w:t xml:space="preserve"> </w:t>
-            </w:r>
-            <w:r>
-              <w:rPr>
-                <w:rFonts w:ascii="Helvetica Neue" w:hAnsi="Helvetica Neue"/>
-                <w:i/>
-                <w:sz w:val="18"/>
-                <w:szCs w:val="18"/>
-              </w:rPr>
-              <w:t xml:space="preserve">         </w:t>
-            </w:r>
-            <w:r>
-              <w:rPr>
-                <w:rFonts w:ascii="Helvetica Neue" w:hAnsi="Helvetica Neue"/>
-                <w:i/>
-                <w:sz w:val="18"/>
-                <w:szCs w:val="18"/>
-              </w:rPr>
-              <w:t xml:space="preserve">   </w:t>
-            </w:r>
-            <w:r>
-              <w:rPr>
-                <w:rFonts w:ascii="Helvetica Neue" w:hAnsi="Helvetica Neue"/>
-                <w:i/>
-                <w:sz w:val="18"/>
-                <w:szCs w:val="18"/>
-              </w:rPr>
-              <w:t xml:space="preserve">       </w:t>
+              <w:t xml:space="preserve">White Plains, NY 10601                                                       </w:t>
             </w:r>
             <w:r>
               <w:rPr>
@@ -265,15 +202,16 @@
                 <w:sz w:val="18"/>
                 <w:szCs w:val="18"/>
               </w:rPr>
-              <w:t>316-8627</w:t>
-            </w:r>
+              <w:t>316-</w:t>
+            </w:r>
+            <w:proofErr w:type="gramStart"/>
             <w:r>
               <w:rPr>
                 <w:rFonts w:ascii="Helvetica Neue" w:hAnsi="Helvetica Neue"/>
                 <w:sz w:val="18"/>
                 <w:szCs w:val="18"/>
               </w:rPr>
-              <w:t xml:space="preserve">                                         </w:t>
+              <w:t>8627</w:t>
             </w:r>
             <w:r>
               <w:rPr>
@@ -281,7 +219,7 @@
                 <w:sz w:val="18"/>
                 <w:szCs w:val="18"/>
               </w:rPr>
-              <w:t xml:space="preserve">      </w:t>
+              <w:t xml:space="preserve">                                         </w:t>
             </w:r>
             <w:r>
               <w:rPr>
@@ -289,20 +227,46 @@
                 <w:sz w:val="18"/>
                 <w:szCs w:val="18"/>
               </w:rPr>
+              <w:t xml:space="preserve">      </w:t>
+            </w:r>
+            <w:r>
+              <w:rPr>
+                <w:rFonts w:ascii="Helvetica Neue" w:hAnsi="Helvetica Neue"/>
+                <w:sz w:val="18"/>
+                <w:szCs w:val="18"/>
+              </w:rPr>
               <w:t xml:space="preserve">         </w:t>
             </w:r>
-            <w:hyperlink r:id="rId7" w:history="1">
-              <w:r>
-                <w:rPr>
-                  <w:rStyle w:val="Hyperlink"/>
-                  <w:rFonts w:ascii="Helvetica Neue" w:hAnsi="Helvetica Neue"/>
-                  <w:i/>
-                  <w:sz w:val="18"/>
-                  <w:szCs w:val="18"/>
-                </w:rPr>
-                <w:t>jlpaulsen@gmail.com</w:t>
-              </w:r>
-            </w:hyperlink>
+            <w:proofErr w:type="gramEnd"/>
+            <w:r>
+              <w:fldChar w:fldCharType="begin"/>
+            </w:r>
+            <w:r>
+              <w:instrText xml:space="preserve"> HYPERLINK "mailto:jlpaulsen@gmail.com" </w:instrText>
+            </w:r>
+            <w:r>
+              <w:fldChar w:fldCharType="separate"/>
+            </w:r>
+            <w:r>
+              <w:rPr>
+                <w:rStyle w:val="Hyperlink"/>
+                <w:rFonts w:ascii="Helvetica Neue" w:hAnsi="Helvetica Neue"/>
+                <w:i/>
+                <w:sz w:val="18"/>
+                <w:szCs w:val="18"/>
+              </w:rPr>
+              <w:t>jlpaulsen@gmail.com</w:t>
+            </w:r>
+            <w:r>
+              <w:rPr>
+                <w:rStyle w:val="Hyperlink"/>
+                <w:rFonts w:ascii="Helvetica Neue" w:hAnsi="Helvetica Neue"/>
+                <w:i/>
+                <w:sz w:val="18"/>
+                <w:szCs w:val="18"/>
+              </w:rPr>
+              <w:fldChar w:fldCharType="end"/>
+            </w:r>
           </w:p>
         </w:tc>
       </w:tr>
@@ -554,7 +518,27 @@
                 <w:sz w:val="20"/>
                 <w:szCs w:val="20"/>
               </w:rPr>
-              <w:t xml:space="preserve">and Zoox </w:t>
+              <w:t xml:space="preserve">and </w:t>
+            </w:r>
+            <w:proofErr w:type="spellStart"/>
+            <w:r>
+              <w:rPr>
+                <w:rFonts w:ascii="Palatino" w:hAnsi="Palatino"/>
+                <w:i/>
+                <w:sz w:val="20"/>
+                <w:szCs w:val="20"/>
+              </w:rPr>
+              <w:t>Zoox</w:t>
+            </w:r>
+            <w:proofErr w:type="spellEnd"/>
+            <w:r>
+              <w:rPr>
+                <w:rFonts w:ascii="Palatino" w:hAnsi="Palatino"/>
+                <w:i/>
+                <w:sz w:val="20"/>
+                <w:szCs w:val="20"/>
+              </w:rPr>
+              <w:t xml:space="preserve"> </w:t>
             </w:r>
             <w:r>
               <w:rPr>
@@ -736,14 +720,23 @@
                 <w:sz w:val="20"/>
                 <w:szCs w:val="20"/>
               </w:rPr>
-              <w:t>Ph.D., Physical Chemistry,</w:t>
-            </w:r>
+              <w:t>Ph.D., Physical Chemistry</w:t>
+            </w:r>
+            <w:proofErr w:type="gramStart"/>
             <w:r>
               <w:rPr>
                 <w:b/>
                 <w:sz w:val="20"/>
                 <w:szCs w:val="20"/>
               </w:rPr>
+              <w:t>,</w:t>
+            </w:r>
+            <w:r>
+              <w:rPr>
+                <w:b/>
+                <w:sz w:val="20"/>
+                <w:szCs w:val="20"/>
+              </w:rPr>
               <w:t xml:space="preserve">  </w:t>
             </w:r>
             <w:r>
@@ -752,7 +745,16 @@
                 <w:sz w:val="20"/>
                 <w:szCs w:val="20"/>
               </w:rPr>
-              <w:t>Aug 2005 - Oct 2009</w:t>
+              <w:t>Aug</w:t>
+            </w:r>
+            <w:proofErr w:type="gramEnd"/>
+            <w:r>
+              <w:rPr>
+                <w:i/>
+                <w:sz w:val="20"/>
+                <w:szCs w:val="20"/>
+              </w:rPr>
+              <w:t xml:space="preserve"> 2005 - Oct 2009</w:t>
             </w:r>
             <w:r>
               <w:rPr>
@@ -1046,13 +1048,23 @@
                 <w:szCs w:val="20"/>
               </w:rPr>
             </w:pPr>
+            <w:proofErr w:type="spellStart"/>
             <w:r>
               <w:rPr>
                 <w:b/>
                 <w:sz w:val="20"/>
                 <w:szCs w:val="20"/>
               </w:rPr>
-              <w:t>Zoox:</w:t>
+              <w:t>Zoox</w:t>
+            </w:r>
+            <w:proofErr w:type="spellEnd"/>
+            <w:r>
+              <w:rPr>
+                <w:b/>
+                <w:sz w:val="20"/>
+                <w:szCs w:val="20"/>
+              </w:rPr>
+              <w:t>:</w:t>
             </w:r>
             <w:r>
               <w:rPr>
@@ -1298,7 +1310,23 @@
                 <w:sz w:val="20"/>
                 <w:szCs w:val="20"/>
               </w:rPr>
-              <w:t>, Python, Obj-C).</w:t>
+              <w:t xml:space="preserve">, Python, </w:t>
+            </w:r>
+            <w:proofErr w:type="spellStart"/>
+            <w:r>
+              <w:rPr>
+                <w:sz w:val="20"/>
+                <w:szCs w:val="20"/>
+              </w:rPr>
+              <w:t>Obj</w:t>
+            </w:r>
+            <w:proofErr w:type="spellEnd"/>
+            <w:r>
+              <w:rPr>
+                <w:sz w:val="20"/>
+                <w:szCs w:val="20"/>
+              </w:rPr>
+              <w:t>-C).</w:t>
             </w:r>
           </w:p>
           <w:p>
@@ -2092,12 +2120,37 @@
                 <w:szCs w:val="20"/>
               </w:rPr>
             </w:pPr>
-            <w:r>
-              <w:rPr>
-                <w:sz w:val="20"/>
-                <w:szCs w:val="20"/>
-              </w:rPr>
-              <w:t xml:space="preserve">Giulio Cesare Borgia Prize, MRPM 12, </w:t>
+            <w:proofErr w:type="spellStart"/>
+            <w:r>
+              <w:rPr>
+                <w:sz w:val="20"/>
+                <w:szCs w:val="20"/>
+              </w:rPr>
+              <w:t>Giulio</w:t>
+            </w:r>
+            <w:proofErr w:type="spellEnd"/>
+            <w:r>
+              <w:rPr>
+                <w:sz w:val="20"/>
+                <w:szCs w:val="20"/>
+              </w:rPr>
+              <w:t xml:space="preserve"> </w:t>
+            </w:r>
+            <w:proofErr w:type="spellStart"/>
+            <w:r>
+              <w:rPr>
+                <w:sz w:val="20"/>
+                <w:szCs w:val="20"/>
+              </w:rPr>
+              <w:t>Cesare</w:t>
+            </w:r>
+            <w:proofErr w:type="spellEnd"/>
+            <w:r>
+              <w:rPr>
+                <w:sz w:val="20"/>
+                <w:szCs w:val="20"/>
+              </w:rPr>
+              <w:t xml:space="preserve"> Borgia Prize, MRPM 12, </w:t>
             </w:r>
             <w:r>
               <w:rPr>
@@ -2254,7 +2307,23 @@
                 <w:sz w:val="20"/>
                 <w:szCs w:val="20"/>
               </w:rPr>
-              <w:t xml:space="preserve"> Python (Pandas / SciPy), </w:t>
+              <w:t xml:space="preserve"> Python (Pandas / </w:t>
+            </w:r>
+            <w:proofErr w:type="spellStart"/>
+            <w:r>
+              <w:rPr>
+                <w:sz w:val="20"/>
+                <w:szCs w:val="20"/>
+              </w:rPr>
+              <w:t>SciPy</w:t>
+            </w:r>
+            <w:proofErr w:type="spellEnd"/>
+            <w:r>
+              <w:rPr>
+                <w:sz w:val="20"/>
+                <w:szCs w:val="20"/>
+              </w:rPr>
+              <w:t xml:space="preserve">), </w:t>
             </w:r>
             <w:r>
               <w:rPr>
@@ -2275,15 +2344,32 @@
                 <w:sz w:val="20"/>
                 <w:szCs w:val="20"/>
               </w:rPr>
-              <w:t xml:space="preserve"> Matlab, </w:t>
-            </w:r>
-            <w:r>
-              <w:rPr>
-                <w:sz w:val="20"/>
-                <w:szCs w:val="20"/>
-              </w:rPr>
               <w:t xml:space="preserve"> </w:t>
             </w:r>
+            <w:proofErr w:type="spellStart"/>
+            <w:r>
+              <w:rPr>
+                <w:sz w:val="20"/>
+                <w:szCs w:val="20"/>
+              </w:rPr>
+              <w:t>Matlab</w:t>
+            </w:r>
+            <w:proofErr w:type="spellEnd"/>
+            <w:proofErr w:type="gramStart"/>
+            <w:r>
+              <w:rPr>
+                <w:sz w:val="20"/>
+                <w:szCs w:val="20"/>
+              </w:rPr>
+              <w:t xml:space="preserve">, </w:t>
+            </w:r>
+            <w:r>
+              <w:rPr>
+                <w:sz w:val="20"/>
+                <w:szCs w:val="20"/>
+              </w:rPr>
+              <w:t xml:space="preserve"> </w:t>
+            </w:r>
             <w:r>
               <w:rPr>
                 <w:sz w:val="20"/>
@@ -2291,6 +2377,7 @@
               </w:rPr>
               <w:t>BASH</w:t>
             </w:r>
+            <w:proofErr w:type="gramEnd"/>
             <w:r>
               <w:rPr>
                 <w:sz w:val="20"/>
@@ -2298,12 +2385,21 @@
               </w:rPr>
               <w:t xml:space="preserve">, R, </w:t>
             </w:r>
-            <w:r>
-              <w:rPr>
-                <w:sz w:val="20"/>
-                <w:szCs w:val="20"/>
-              </w:rPr>
-              <w:t>Obj-C</w:t>
+            <w:proofErr w:type="spellStart"/>
+            <w:r>
+              <w:rPr>
+                <w:sz w:val="20"/>
+                <w:szCs w:val="20"/>
+              </w:rPr>
+              <w:t>Obj</w:t>
+            </w:r>
+            <w:proofErr w:type="spellEnd"/>
+            <w:r>
+              <w:rPr>
+                <w:sz w:val="20"/>
+                <w:szCs w:val="20"/>
+              </w:rPr>
+              <w:t>-C</w:t>
             </w:r>
             <w:r>
               <w:rPr>
@@ -2319,6 +2415,7 @@
               </w:rPr>
               <w:t xml:space="preserve">, </w:t>
             </w:r>
+            <w:proofErr w:type="spellStart"/>
             <w:r>
               <w:rPr>
                 <w:sz w:val="20"/>
@@ -2326,6 +2423,7 @@
               </w:rPr>
               <w:t>git</w:t>
             </w:r>
+            <w:proofErr w:type="spellEnd"/>
           </w:p>
           <w:p>
             <w:pPr>
@@ -2406,7 +2504,23 @@
                 <w:sz w:val="20"/>
                 <w:szCs w:val="20"/>
               </w:rPr>
-              <w:t xml:space="preserve">, Comsol, </w:t>
+              <w:t xml:space="preserve">, </w:t>
+            </w:r>
+            <w:proofErr w:type="spellStart"/>
+            <w:r>
+              <w:rPr>
+                <w:sz w:val="20"/>
+                <w:szCs w:val="20"/>
+              </w:rPr>
+              <w:t>Comsol</w:t>
+            </w:r>
+            <w:proofErr w:type="spellEnd"/>
+            <w:r>
+              <w:rPr>
+                <w:sz w:val="20"/>
+                <w:szCs w:val="20"/>
+              </w:rPr>
+              <w:t xml:space="preserve">, </w:t>
             </w:r>
           </w:p>
           <w:p>
@@ -4853,6 +4967,7 @@
   <w:style w:type="character" w:default="1" w:styleId="DefaultParagraphFont">
     <w:name w:val="Default Paragraph Font"/>
     <w:uiPriority w:val="1"/>
+    <w:semiHidden/>
     <w:unhideWhenUsed/>
   </w:style>
   <w:style w:type="table" w:default="1" w:styleId="TableNormal">
@@ -5207,6 +5322,7 @@
   <w:style w:type="character" w:default="1" w:styleId="DefaultParagraphFont">
     <w:name w:val="Default Paragraph Font"/>
     <w:uiPriority w:val="1"/>
+    <w:semiHidden/>
     <w:unhideWhenUsed/>
   </w:style>
   <w:style w:type="table" w:default="1" w:styleId="TableNormal">
@@ -5724,7 +5840,7 @@
 </file>
 
 <file path=customXml/itemProps1.xml><?xml version="1.0" encoding="utf-8"?>
-<ds:datastoreItem xmlns:ds="http://schemas.openxmlformats.org/officeDocument/2006/customXml" ds:itemID="{3B9F0E80-0D45-554F-B6C5-B323D15B01DF}">
+<ds:datastoreItem xmlns:ds="http://schemas.openxmlformats.org/officeDocument/2006/customXml" ds:itemID="{5E259A00-24F1-C441-B996-8CF0ABF42B13}">
   <ds:schemaRefs>
     <ds:schemaRef ds:uri="http://schemas.openxmlformats.org/officeDocument/2006/bibliography"/>
   </ds:schemaRefs>
